--- a/题目知识深析/021_getComputedStyle与currentStyle获取样式.docx
+++ b/题目知识深析/021_getComputedStyle与currentStyle获取样式.docx
@@ -1,6 +1,6 @@
 
 <file path=word/document.xml><?xml version="1.0" encoding="utf-8"?>
-<w:document xmlns:wpc="http://schemas.microsoft.com/office/word/2010/wordprocessingCanvas" xmlns:cx="http://schemas.microsoft.com/office/drawing/2014/chartex" xmlns:cx1="http://schemas.microsoft.com/office/drawing/2015/9/8/chartex" xmlns:cx2="http://schemas.microsoft.com/office/drawing/2015/10/21/chartex" xmlns:cx3="http://schemas.microsoft.com/office/drawing/2016/5/9/chartex" xmlns:cx4="http://schemas.microsoft.com/office/drawing/2016/5/10/chartex" xmlns:cx5="http://schemas.microsoft.com/office/drawing/2016/5/11/chartex" xmlns:cx6="http://schemas.microsoft.com/office/drawing/2016/5/12/chartex" xmlns:cx7="http://schemas.microsoft.com/office/drawing/2016/5/13/chartex" xmlns:cx8="http://schemas.microsoft.com/office/drawing/2016/5/14/chartex" xmlns:mc="http://schemas.openxmlformats.org/markup-compatibility/2006" xmlns:aink="http://schemas.microsoft.com/office/drawing/2016/ink" xmlns:am3d="http://schemas.microsoft.com/office/drawing/2017/model3d" xmlns:o="urn:schemas-microsoft-com:office:office" xmlns:r="http://schemas.openxmlformats.org/officeDocument/2006/relationships" xmlns:m="http://schemas.openxmlformats.org/officeDocument/2006/math" xmlns:v="urn:schemas-microsoft-com:vml" xmlns:wp14="http://schemas.microsoft.com/office/word/2010/wordprocessingDrawing" xmlns:wp="http://schemas.openxmlformats.org/drawingml/2006/wordprocessingDrawing" xmlns:w10="urn:schemas-microsoft-com:office:word" xmlns:w="http://schemas.openxmlformats.org/wordprocessingml/2006/main" xmlns:w14="http://schemas.microsoft.com/office/word/2010/wordml" xmlns:w15="http://schemas.microsoft.com/office/word/2012/wordml" xmlns:w16cid="http://schemas.microsoft.com/office/word/2016/wordml/cid" xmlns:w16se="http://schemas.microsoft.com/office/word/2015/wordml/symex" xmlns:wpg="http://schemas.microsoft.com/office/word/2010/wordprocessingGroup" xmlns:wpi="http://schemas.microsoft.com/office/word/2010/wordprocessingInk" xmlns:wne="http://schemas.microsoft.com/office/word/2006/wordml" xmlns:wps="http://schemas.microsoft.com/office/word/2010/wordprocessingShape" mc:Ignorable="w14 w15 w16se w16cid wp14">
+<w:document xmlns:wpc="http://schemas.microsoft.com/office/word/2010/wordprocessingCanvas" xmlns:cx="http://schemas.microsoft.com/office/drawing/2014/chartex" xmlns:cx1="http://schemas.microsoft.com/office/drawing/2015/9/8/chartex" xmlns:cx2="http://schemas.microsoft.com/office/drawing/2015/10/21/chartex" xmlns:cx3="http://schemas.microsoft.com/office/drawing/2016/5/9/chartex" xmlns:cx4="http://schemas.microsoft.com/office/drawing/2016/5/10/chartex" xmlns:cx5="http://schemas.microsoft.com/office/drawing/2016/5/11/chartex" xmlns:mc="http://schemas.openxmlformats.org/markup-compatibility/2006" xmlns:o="urn:schemas-microsoft-com:office:office" xmlns:r="http://schemas.openxmlformats.org/officeDocument/2006/relationships" xmlns:m="http://schemas.openxmlformats.org/officeDocument/2006/math" xmlns:v="urn:schemas-microsoft-com:vml" xmlns:wp14="http://schemas.microsoft.com/office/word/2010/wordprocessingDrawing" xmlns:wp="http://schemas.openxmlformats.org/drawingml/2006/wordprocessingDrawing" xmlns:w10="urn:schemas-microsoft-com:office:word" xmlns:w="http://schemas.openxmlformats.org/wordprocessingml/2006/main" xmlns:w14="http://schemas.microsoft.com/office/word/2010/wordml" xmlns:w15="http://schemas.microsoft.com/office/word/2012/wordml" xmlns:w16se="http://schemas.microsoft.com/office/word/2015/wordml/symex" xmlns:wpg="http://schemas.microsoft.com/office/word/2010/wordprocessingGroup" xmlns:wpi="http://schemas.microsoft.com/office/word/2010/wordprocessingInk" xmlns:wne="http://schemas.microsoft.com/office/word/2006/wordml" xmlns:wps="http://schemas.microsoft.com/office/word/2010/wordprocessingShape" mc:Ignorable="w14 w15 w16se wp14">
   <w:body>
     <w:p>
       <w:pPr>
@@ -22,7 +22,6 @@
           <w:szCs w:val="24"/>
         </w:rPr>
       </w:pPr>
-      <w:bookmarkStart w:id="0" w:name="_GoBack"/>
       <w:r>
         <w:rPr>
           <w:rFonts w:ascii="Arial" w:eastAsia="宋体" w:hAnsi="Arial" w:cs="Arial"/>
@@ -84,7 +83,6 @@
         <w:t>(style/class)</w:t>
       </w:r>
     </w:p>
-    <w:bookmarkEnd w:id="0"/>
     <w:p>
       <w:pPr>
         <w:widowControl/>
@@ -138,7 +136,7 @@
         </w:rPr>
         <w:t>[</w:t>
       </w:r>
-      <w:hyperlink r:id="rId4" w:history="1">
+      <w:hyperlink r:id="rId6" w:history="1">
         <w:r>
           <w:rPr>
             <w:rFonts w:ascii="Tahoma" w:eastAsia="宋体" w:hAnsi="Tahoma" w:cs="Tahoma"/>
@@ -161,7 +159,7 @@
         </w:rPr>
         <w:t> </w:t>
       </w:r>
-      <w:hyperlink r:id="rId5" w:history="1">
+      <w:hyperlink r:id="rId7" w:history="1">
         <w:r>
           <w:rPr>
             <w:rFonts w:ascii="Tahoma" w:eastAsia="宋体" w:hAnsi="Tahoma" w:cs="Tahoma"/>
@@ -224,7 +222,7 @@
         </w:rPr>
         <w:t>2013-03-19</w:t>
       </w:r>
-      <w:hyperlink r:id="rId6" w:anchor="comments" w:history="1">
+      <w:hyperlink r:id="rId8" w:anchor="comments" w:history="1">
         <w:r>
           <w:rPr>
             <w:rFonts w:ascii="Tahoma" w:eastAsia="宋体" w:hAnsi="Tahoma" w:cs="Tahoma"/>
@@ -611,17 +609,6 @@
           <w:rFonts w:ascii="Tahoma" w:eastAsia="宋体" w:hAnsi="Tahoma" w:cs="Tahoma"/>
           <w:color w:val="000000"/>
           <w:kern w:val="0"/>
-          <w:sz w:val="18"/>
-          <w:szCs w:val="18"/>
-          <w:u w:val="single"/>
-        </w:rPr>
-        <w:t>复制代码</w:t>
-      </w:r>
-      <w:r>
-        <w:rPr>
-          <w:rFonts w:ascii="Tahoma" w:eastAsia="宋体" w:hAnsi="Tahoma" w:cs="Tahoma"/>
-          <w:color w:val="000000"/>
-          <w:kern w:val="0"/>
           <w:szCs w:val="21"/>
         </w:rPr>
         <w:t>代码如下</w:t>
@@ -1041,17 +1028,8 @@
           <w:szCs w:val="21"/>
         </w:rPr>
       </w:pPr>
-      <w:r>
-        <w:rPr>
-          <w:rFonts w:ascii="Tahoma" w:eastAsia="宋体" w:hAnsi="Tahoma" w:cs="Tahoma"/>
-          <w:color w:val="000000"/>
-          <w:kern w:val="0"/>
-          <w:sz w:val="18"/>
-          <w:szCs w:val="18"/>
-          <w:u w:val="single"/>
-        </w:rPr>
-        <w:t>复制代码</w:t>
-      </w:r>
+      <w:bookmarkStart w:id="0" w:name="_GoBack"/>
+      <w:bookmarkEnd w:id="0"/>
       <w:r>
         <w:rPr>
           <w:rFonts w:ascii="Tahoma" w:eastAsia="宋体" w:hAnsi="Tahoma" w:cs="Tahoma"/>
@@ -1478,8 +1456,46 @@
 </w:document>
 </file>
 
+<file path=word/endnotes.xml><?xml version="1.0" encoding="utf-8"?>
+<w:endnotes xmlns:wpc="http://schemas.microsoft.com/office/word/2010/wordprocessingCanvas" xmlns:cx="http://schemas.microsoft.com/office/drawing/2014/chartex" xmlns:cx1="http://schemas.microsoft.com/office/drawing/2015/9/8/chartex" xmlns:cx2="http://schemas.microsoft.com/office/drawing/2015/10/21/chartex" xmlns:cx3="http://schemas.microsoft.com/office/drawing/2016/5/9/chartex" xmlns:cx4="http://schemas.microsoft.com/office/drawing/2016/5/10/chartex" xmlns:cx5="http://schemas.microsoft.com/office/drawing/2016/5/11/chartex" xmlns:mc="http://schemas.openxmlformats.org/markup-compatibility/2006" xmlns:o="urn:schemas-microsoft-com:office:office" xmlns:r="http://schemas.openxmlformats.org/officeDocument/2006/relationships" xmlns:m="http://schemas.openxmlformats.org/officeDocument/2006/math" xmlns:v="urn:schemas-microsoft-com:vml" xmlns:wp14="http://schemas.microsoft.com/office/word/2010/wordprocessingDrawing" xmlns:wp="http://schemas.openxmlformats.org/drawingml/2006/wordprocessingDrawing" xmlns:w10="urn:schemas-microsoft-com:office:word" xmlns:w="http://schemas.openxmlformats.org/wordprocessingml/2006/main" xmlns:w14="http://schemas.microsoft.com/office/word/2010/wordml" xmlns:w15="http://schemas.microsoft.com/office/word/2012/wordml" xmlns:w16se="http://schemas.microsoft.com/office/word/2015/wordml/symex" xmlns:wpg="http://schemas.microsoft.com/office/word/2010/wordprocessingGroup" xmlns:wpi="http://schemas.microsoft.com/office/word/2010/wordprocessingInk" xmlns:wne="http://schemas.microsoft.com/office/word/2006/wordml" xmlns:wps="http://schemas.microsoft.com/office/word/2010/wordprocessingShape" mc:Ignorable="w14 w15 w16se wp14">
+  <w:endnote w:type="separator" w:id="-1">
+    <w:p>
+      <w:r>
+        <w:separator/>
+      </w:r>
+    </w:p>
+  </w:endnote>
+  <w:endnote w:type="continuationSeparator" w:id="0">
+    <w:p>
+      <w:r>
+        <w:continuationSeparator/>
+      </w:r>
+    </w:p>
+  </w:endnote>
+</w:endnotes>
+</file>
+
+<file path=word/footnotes.xml><?xml version="1.0" encoding="utf-8"?>
+<w:footnotes xmlns:wpc="http://schemas.microsoft.com/office/word/2010/wordprocessingCanvas" xmlns:cx="http://schemas.microsoft.com/office/drawing/2014/chartex" xmlns:cx1="http://schemas.microsoft.com/office/drawing/2015/9/8/chartex" xmlns:cx2="http://schemas.microsoft.com/office/drawing/2015/10/21/chartex" xmlns:cx3="http://schemas.microsoft.com/office/drawing/2016/5/9/chartex" xmlns:cx4="http://schemas.microsoft.com/office/drawing/2016/5/10/chartex" xmlns:cx5="http://schemas.microsoft.com/office/drawing/2016/5/11/chartex" xmlns:mc="http://schemas.openxmlformats.org/markup-compatibility/2006" xmlns:o="urn:schemas-microsoft-com:office:office" xmlns:r="http://schemas.openxmlformats.org/officeDocument/2006/relationships" xmlns:m="http://schemas.openxmlformats.org/officeDocument/2006/math" xmlns:v="urn:schemas-microsoft-com:vml" xmlns:wp14="http://schemas.microsoft.com/office/word/2010/wordprocessingDrawing" xmlns:wp="http://schemas.openxmlformats.org/drawingml/2006/wordprocessingDrawing" xmlns:w10="urn:schemas-microsoft-com:office:word" xmlns:w="http://schemas.openxmlformats.org/wordprocessingml/2006/main" xmlns:w14="http://schemas.microsoft.com/office/word/2010/wordml" xmlns:w15="http://schemas.microsoft.com/office/word/2012/wordml" xmlns:w16se="http://schemas.microsoft.com/office/word/2015/wordml/symex" xmlns:wpg="http://schemas.microsoft.com/office/word/2010/wordprocessingGroup" xmlns:wpi="http://schemas.microsoft.com/office/word/2010/wordprocessingInk" xmlns:wne="http://schemas.microsoft.com/office/word/2006/wordml" xmlns:wps="http://schemas.microsoft.com/office/word/2010/wordprocessingShape" mc:Ignorable="w14 w15 w16se wp14">
+  <w:footnote w:type="separator" w:id="-1">
+    <w:p>
+      <w:r>
+        <w:separator/>
+      </w:r>
+    </w:p>
+  </w:footnote>
+  <w:footnote w:type="continuationSeparator" w:id="0">
+    <w:p>
+      <w:r>
+        <w:continuationSeparator/>
+      </w:r>
+    </w:p>
+  </w:footnote>
+</w:footnotes>
+</file>
+
 <file path=word/styles.xml><?xml version="1.0" encoding="utf-8"?>
-<w:styles xmlns:mc="http://schemas.openxmlformats.org/markup-compatibility/2006" xmlns:r="http://schemas.openxmlformats.org/officeDocument/2006/relationships" xmlns:w="http://schemas.openxmlformats.org/wordprocessingml/2006/main" xmlns:w14="http://schemas.microsoft.com/office/word/2010/wordml" xmlns:w15="http://schemas.microsoft.com/office/word/2012/wordml" xmlns:w16cid="http://schemas.microsoft.com/office/word/2016/wordml/cid" xmlns:w16se="http://schemas.microsoft.com/office/word/2015/wordml/symex" mc:Ignorable="w14 w15 w16se w16cid">
+<w:styles xmlns:mc="http://schemas.openxmlformats.org/markup-compatibility/2006" xmlns:r="http://schemas.openxmlformats.org/officeDocument/2006/relationships" xmlns:w="http://schemas.openxmlformats.org/wordprocessingml/2006/main" xmlns:w14="http://schemas.microsoft.com/office/word/2010/wordml" xmlns:w15="http://schemas.microsoft.com/office/word/2012/wordml" xmlns:w16se="http://schemas.microsoft.com/office/word/2015/wordml/symex" mc:Ignorable="w14 w15 w16se">
   <w:docDefaults>
     <w:rPrDefault>
       <w:rPr>
@@ -1492,7 +1508,7 @@
     </w:rPrDefault>
     <w:pPrDefault/>
   </w:docDefaults>
-  <w:latentStyles w:defLockedState="0" w:defUIPriority="99" w:defSemiHidden="0" w:defUnhideWhenUsed="0" w:defQFormat="0" w:count="375">
+  <w:latentStyles w:defLockedState="0" w:defUIPriority="99" w:defSemiHidden="0" w:defUnhideWhenUsed="0" w:defQFormat="0" w:count="374">
     <w:lsdException w:name="Normal" w:uiPriority="0" w:qFormat="1"/>
     <w:lsdException w:name="heading 1" w:uiPriority="9" w:qFormat="1"/>
     <w:lsdException w:name="heading 2" w:semiHidden="1" w:uiPriority="9" w:unhideWhenUsed="1" w:qFormat="1"/>
@@ -1867,7 +1883,6 @@
     <w:lsdException w:name="Mention" w:semiHidden="1" w:unhideWhenUsed="1"/>
     <w:lsdException w:name="Smart Hyperlink" w:semiHidden="1" w:unhideWhenUsed="1"/>
     <w:lsdException w:name="Hashtag" w:semiHidden="1" w:unhideWhenUsed="1"/>
-    <w:lsdException w:name="Unresolved Mention" w:semiHidden="1" w:unhideWhenUsed="1"/>
   </w:latentStyles>
   <w:style w:type="paragraph" w:default="1" w:styleId="a">
     <w:name w:val="Normal"/>
@@ -1976,6 +1991,71 @@
     <w:name w:val="apple-converted-space"/>
     <w:basedOn w:val="a0"/>
     <w:rsid w:val="006C3C3B"/>
+  </w:style>
+  <w:style w:type="paragraph" w:styleId="a5">
+    <w:name w:val="header"/>
+    <w:basedOn w:val="a"/>
+    <w:link w:val="a6"/>
+    <w:uiPriority w:val="99"/>
+    <w:unhideWhenUsed/>
+    <w:rsid w:val="00466200"/>
+    <w:pPr>
+      <w:pBdr>
+        <w:bottom w:val="single" w:sz="6" w:space="1" w:color="auto"/>
+      </w:pBdr>
+      <w:tabs>
+        <w:tab w:val="center" w:pos="4153"/>
+        <w:tab w:val="right" w:pos="8306"/>
+      </w:tabs>
+      <w:snapToGrid w:val="0"/>
+      <w:jc w:val="center"/>
+    </w:pPr>
+    <w:rPr>
+      <w:sz w:val="18"/>
+      <w:szCs w:val="18"/>
+    </w:rPr>
+  </w:style>
+  <w:style w:type="character" w:customStyle="1" w:styleId="a6">
+    <w:name w:val="页眉 字符"/>
+    <w:basedOn w:val="a0"/>
+    <w:link w:val="a5"/>
+    <w:uiPriority w:val="99"/>
+    <w:rsid w:val="00466200"/>
+    <w:rPr>
+      <w:sz w:val="18"/>
+      <w:szCs w:val="18"/>
+    </w:rPr>
+  </w:style>
+  <w:style w:type="paragraph" w:styleId="a7">
+    <w:name w:val="footer"/>
+    <w:basedOn w:val="a"/>
+    <w:link w:val="a8"/>
+    <w:uiPriority w:val="99"/>
+    <w:unhideWhenUsed/>
+    <w:rsid w:val="00466200"/>
+    <w:pPr>
+      <w:tabs>
+        <w:tab w:val="center" w:pos="4153"/>
+        <w:tab w:val="right" w:pos="8306"/>
+      </w:tabs>
+      <w:snapToGrid w:val="0"/>
+      <w:jc w:val="left"/>
+    </w:pPr>
+    <w:rPr>
+      <w:sz w:val="18"/>
+      <w:szCs w:val="18"/>
+    </w:rPr>
+  </w:style>
+  <w:style w:type="character" w:customStyle="1" w:styleId="a8">
+    <w:name w:val="页脚 字符"/>
+    <w:basedOn w:val="a0"/>
+    <w:link w:val="a7"/>
+    <w:uiPriority w:val="99"/>
+    <w:rsid w:val="00466200"/>
+    <w:rPr>
+      <w:sz w:val="18"/>
+      <w:szCs w:val="18"/>
+    </w:rPr>
   </w:style>
 </w:styles>
 </file>
